--- a/A03-Facturación v2.docx
+++ b/A03-Facturación v2.docx
@@ -1,6 +1,6 @@
 
 <file path=word/document.xml><?xml version="1.0" encoding="utf-8"?>
-<w:document xmlns:wpc="http://schemas.microsoft.com/office/word/2010/wordprocessingCanvas" xmlns:cx="http://schemas.microsoft.com/office/drawing/2014/chartex" xmlns:mc="http://schemas.openxmlformats.org/markup-compatibility/2006" xmlns:o="urn:schemas-microsoft-com:office:office" xmlns:r="http://schemas.openxmlformats.org/officeDocument/2006/relationships" xmlns:m="http://schemas.openxmlformats.org/officeDocument/2006/math" xmlns:v="urn:schemas-microsoft-com:vml" xmlns:wp14="http://schemas.microsoft.com/office/word/2010/wordprocessingDrawing" xmlns:wp="http://schemas.openxmlformats.org/drawingml/2006/wordprocessingDrawing" xmlns:w10="urn:schemas-microsoft-com:office:word" xmlns:w="http://schemas.openxmlformats.org/wordprocessingml/2006/main" xmlns:w14="http://schemas.microsoft.com/office/word/2010/wordml" xmlns:w15="http://schemas.microsoft.com/office/word/2012/wordml" xmlns:w16se="http://schemas.microsoft.com/office/word/2015/wordml/symex" xmlns:wpg="http://schemas.microsoft.com/office/word/2010/wordprocessingGroup" xmlns:wpi="http://schemas.microsoft.com/office/word/2010/wordprocessingInk" xmlns:wne="http://schemas.microsoft.com/office/word/2006/wordml" xmlns:wps="http://schemas.microsoft.com/office/word/2010/wordprocessingShape" mc:Ignorable="w14 w15 w16se wp14">
+<w:document xmlns:wpc="http://schemas.microsoft.com/office/word/2010/wordprocessingCanvas" xmlns:cx="http://schemas.microsoft.com/office/drawing/2014/chartex" xmlns:cx1="http://schemas.microsoft.com/office/drawing/2015/9/8/chartex" xmlns:cx2="http://schemas.microsoft.com/office/drawing/2015/10/21/chartex" xmlns:cx3="http://schemas.microsoft.com/office/drawing/2016/5/9/chartex" xmlns:cx4="http://schemas.microsoft.com/office/drawing/2016/5/10/chartex" xmlns:cx5="http://schemas.microsoft.com/office/drawing/2016/5/11/chartex" xmlns:cx6="http://schemas.microsoft.com/office/drawing/2016/5/12/chartex" xmlns:cx7="http://schemas.microsoft.com/office/drawing/2016/5/13/chartex" xmlns:cx8="http://schemas.microsoft.com/office/drawing/2016/5/14/chartex" xmlns:mc="http://schemas.openxmlformats.org/markup-compatibility/2006" xmlns:aink="http://schemas.microsoft.com/office/drawing/2016/ink" xmlns:am3d="http://schemas.microsoft.com/office/drawing/2017/model3d" xmlns:o="urn:schemas-microsoft-com:office:office" xmlns:oel="http://schemas.microsoft.com/office/2019/extlst" xmlns:r="http://schemas.openxmlformats.org/officeDocument/2006/relationships" xmlns:m="http://schemas.openxmlformats.org/officeDocument/2006/math" xmlns:v="urn:schemas-microsoft-com:vml" xmlns:wp14="http://schemas.microsoft.com/office/word/2010/wordprocessingDrawing" xmlns:wp="http://schemas.openxmlformats.org/drawingml/2006/wordprocessingDrawing" xmlns:w10="urn:schemas-microsoft-com:office:word" xmlns:w="http://schemas.openxmlformats.org/wordprocessingml/2006/main" xmlns:w14="http://schemas.microsoft.com/office/word/2010/wordml" xmlns:w15="http://schemas.microsoft.com/office/word/2012/wordml" xmlns:w16cex="http://schemas.microsoft.com/office/word/2018/wordml/cex" xmlns:w16cid="http://schemas.microsoft.com/office/word/2016/wordml/cid" xmlns:w16="http://schemas.microsoft.com/office/word/2018/wordml" xmlns:w16du="http://schemas.microsoft.com/office/word/2023/wordml/word16du" xmlns:w16sdtdh="http://schemas.microsoft.com/office/word/2020/wordml/sdtdatahash" xmlns:w16se="http://schemas.microsoft.com/office/word/2015/wordml/symex" xmlns:wpg="http://schemas.microsoft.com/office/word/2010/wordprocessingGroup" xmlns:wpi="http://schemas.microsoft.com/office/word/2010/wordprocessingInk" xmlns:wne="http://schemas.microsoft.com/office/word/2006/wordml" xmlns:wps="http://schemas.microsoft.com/office/word/2010/wordprocessingShape" mc:Ignorable="w14 w15 w16se w16cid w16 w16cex w16sdtdh w16du wp14">
   <w:body>
     <w:p>
       <w:pPr>
@@ -171,6 +171,12 @@
               <w:rPr>
                 <w:lang w:val="es-AR"/>
               </w:rPr>
+              <w:t>A01-</w:t>
+            </w:r>
+            <w:r>
+              <w:rPr>
+                <w:lang w:val="es-AR"/>
+              </w:rPr>
               <w:t>Reserva telefónica</w:t>
             </w:r>
           </w:p>
@@ -203,6 +209,12 @@
               <w:rPr>
                 <w:lang w:val="es-AR"/>
               </w:rPr>
+              <w:t>A02-</w:t>
+            </w:r>
+            <w:r>
+              <w:rPr>
+                <w:lang w:val="es-AR"/>
+              </w:rPr>
               <w:t>Confirmación llegada cliente</w:t>
             </w:r>
           </w:p>
@@ -233,11 +245,15 @@
             </w:pPr>
             <w:r>
               <w:rPr>
-                <w:rFonts w:ascii="Arial" w:hAnsi="Arial" w:cs="Arial"/>
-                <w:sz w:val="24"/>
-                <w:szCs w:val="24"/>
-              </w:rPr>
-              <w:t>cobrar las facturas</w:t>
+                <w:lang w:val="es-AR"/>
+              </w:rPr>
+              <w:t>A16-C</w:t>
+            </w:r>
+            <w:r>
+              <w:rPr>
+                <w:lang w:val="es-AR"/>
+              </w:rPr>
+              <w:t>obrar las facturas</w:t>
             </w:r>
           </w:p>
         </w:tc>
@@ -262,18 +278,20 @@
           <w:p>
             <w:pPr>
               <w:rPr>
-                <w:rFonts w:ascii="Arial" w:hAnsi="Arial" w:cs="Arial"/>
-                <w:sz w:val="24"/>
-                <w:szCs w:val="24"/>
-              </w:rPr>
-            </w:pPr>
-            <w:r>
-              <w:rPr>
-                <w:rFonts w:ascii="Arial" w:hAnsi="Arial" w:cs="Arial"/>
-                <w:sz w:val="24"/>
-                <w:szCs w:val="24"/>
-              </w:rPr>
-              <w:t>corroborar métodos de pago</w:t>
+                <w:lang w:val="es-AR"/>
+              </w:rPr>
+            </w:pPr>
+            <w:r>
+              <w:rPr>
+                <w:lang w:val="es-AR"/>
+              </w:rPr>
+              <w:t>A17-C</w:t>
+            </w:r>
+            <w:r>
+              <w:rPr>
+                <w:lang w:val="es-AR"/>
+              </w:rPr>
+              <w:t>orroborar métodos de pago</w:t>
             </w:r>
           </w:p>
         </w:tc>
@@ -298,16 +316,15 @@
           <w:p>
             <w:pPr>
               <w:rPr>
-                <w:rFonts w:ascii="Arial" w:hAnsi="Arial" w:cs="Arial"/>
-                <w:sz w:val="24"/>
-                <w:szCs w:val="24"/>
-              </w:rPr>
-            </w:pPr>
-            <w:r>
-              <w:rPr>
-                <w:rFonts w:ascii="Arial" w:hAnsi="Arial" w:cs="Arial"/>
-                <w:sz w:val="24"/>
-                <w:szCs w:val="24"/>
+                <w:lang w:val="es-AR"/>
+              </w:rPr>
+            </w:pPr>
+            <w:r>
+              <w:t>A18-</w:t>
+            </w:r>
+            <w:r>
+              <w:rPr>
+                <w:lang w:val="es-AR"/>
               </w:rPr>
               <w:t>Corroborar datos del cliente</w:t>
             </w:r>
@@ -334,47 +351,15 @@
           <w:p>
             <w:pPr>
               <w:rPr>
-                <w:rFonts w:ascii="Arial" w:hAnsi="Arial" w:cs="Arial"/>
-                <w:sz w:val="24"/>
-                <w:szCs w:val="24"/>
-              </w:rPr>
-            </w:pPr>
-            <w:r>
-              <w:rPr>
-                <w:rFonts w:ascii="Arial" w:hAnsi="Arial" w:cs="Arial"/>
-                <w:sz w:val="24"/>
-                <w:szCs w:val="24"/>
+                <w:lang w:val="es-AR"/>
+              </w:rPr>
+            </w:pPr>
+            <w:r>
+              <w:rPr>
+                <w:lang w:val="es-AR"/>
               </w:rPr>
               <w:t>Verificar disponibilidad</w:t>
             </w:r>
-          </w:p>
-        </w:tc>
-        <w:tc>
-          <w:tcPr>
-            <w:tcW w:w="4247" w:type="dxa"/>
-          </w:tcPr>
-          <w:p>
-            <w:pPr>
-              <w:rPr>
-                <w:lang w:val="es-AR"/>
-              </w:rPr>
-            </w:pPr>
-          </w:p>
-        </w:tc>
-      </w:tr>
-      <w:tr>
-        <w:tc>
-          <w:tcPr>
-            <w:tcW w:w="4247" w:type="dxa"/>
-          </w:tcPr>
-          <w:p>
-            <w:pPr>
-              <w:rPr>
-                <w:rFonts w:ascii="Arial" w:hAnsi="Arial" w:cs="Arial"/>
-                <w:sz w:val="24"/>
-                <w:szCs w:val="24"/>
-              </w:rPr>
-            </w:pPr>
           </w:p>
         </w:tc>
         <w:tc>
@@ -394,18 +379,20 @@
     <w:p>
       <w:pPr>
         <w:rPr>
-          <w:lang w:val="es-AR"/>
-        </w:rPr>
-      </w:pPr>
-    </w:p>
-    <w:p>
-      <w:pPr>
-        <w:rPr>
           <w:b/>
+          <w:sz w:val="24"/>
           <w:lang w:val="es-AR"/>
         </w:rPr>
       </w:pPr>
       <w:bookmarkStart w:id="0" w:name="_Hlk128033682"/>
+    </w:p>
+    <w:p>
+      <w:pPr>
+        <w:rPr>
+          <w:b/>
+          <w:lang w:val="es-AR"/>
+        </w:rPr>
+      </w:pPr>
       <w:r>
         <w:rPr>
           <w:b/>
@@ -521,8 +508,6 @@
         </w:rPr>
         <w:t>A la izquierda se podrá observar una sección con diferentes secciones para ingresar</w:t>
       </w:r>
-      <w:bookmarkStart w:id="1" w:name="_GoBack"/>
-      <w:bookmarkEnd w:id="1"/>
       <w:r>
         <w:rPr>
           <w:lang w:val="es-AR"/>
@@ -899,7 +884,7 @@
     </w:p>
     <w:tbl>
       <w:tblPr>
-        <w:tblStyle w:val="Tabladecuadrcula1clara"/>
+        <w:tblStyle w:val="Tablaconcuadrcula1clara"/>
         <w:tblpPr w:leftFromText="141" w:rightFromText="141" w:vertAnchor="text" w:horzAnchor="page" w:tblpX="2425" w:tblpY="-35"/>
         <w:tblW w:w="8494" w:type="dxa"/>
         <w:tblLook w:val="04A0" w:firstRow="1" w:lastRow="0" w:firstColumn="1" w:lastColumn="0" w:noHBand="0" w:noVBand="1"/>
@@ -2078,20 +2063,13 @@
           <w:u w:val="single"/>
           <w:lang w:val="es-AR"/>
         </w:rPr>
-        <w:t>Tipo de</w:t>
-      </w:r>
-      <w:r>
-        <w:rPr>
-          <w:u w:val="single"/>
-          <w:lang w:val="es-AR"/>
-        </w:rPr>
-        <w:t xml:space="preserve"> habitación</w:t>
-      </w:r>
-      <w:r>
-        <w:rPr>
-          <w:lang w:val="es-AR"/>
-        </w:rPr>
-        <w:t xml:space="preserve">: Sirve para facilitar la búsqueda de la habitación. Se desplegará una nueva pantalla donde se seleccionan los filtros correspondientes para poder seleccionar la habitación que el cliente quiera. </w:t>
+        <w:t>Búsqueda de reserva:</w:t>
+      </w:r>
+      <w:r>
+        <w:rPr>
+          <w:lang w:val="es-AR"/>
+        </w:rPr>
+        <w:t xml:space="preserve"> Sirve para buscar la reserva asociada a la factura que vamos a realizar de este se obtendrán todos los datos necesarios como: datos de cliente/empresa, fechas de entrada y salida, cantidad de días, fecha realizada la reserva, llegada del cliente, cancelación de la misma o cambio de fecha.</w:t>
       </w:r>
     </w:p>
     <w:p>
@@ -2106,7 +2084,14 @@
         <w:rPr>
           <w:lang w:val="es-AR"/>
         </w:rPr>
-        <w:t>Validación: una vez que se seleccionan los filtros se presionara el botón de filtrar y se deben de mostrar las habitaciones que cumplan con los requisitos seleccionados.</w:t>
+        <w:t xml:space="preserve">Validación: cuando presionen el botón buscar reserva se desplegará una pantalla de búsqueda donde el usuario deberá introducir los valores por los cuales quiere encontrar la reserva. Estos valores son: el nombre del cliente/empresa, habitación, fecha de </w:t>
+      </w:r>
+      <w:r>
+        <w:rPr>
+          <w:lang w:val="es-AR"/>
+        </w:rPr>
+        <w:lastRenderedPageBreak/>
+        <w:t>entrada, fecha de salida. Puede realizar la búsqueda brindando los datos de un solo campo o de todos.</w:t>
       </w:r>
     </w:p>
     <w:p>
@@ -2117,6 +2102,26 @@
           <w:lang w:val="es-AR"/>
         </w:rPr>
       </w:pPr>
+      <w:r>
+        <w:rPr>
+          <w:u w:val="single"/>
+          <w:lang w:val="es-AR"/>
+        </w:rPr>
+        <w:t>Tipo de</w:t>
+      </w:r>
+      <w:r>
+        <w:rPr>
+          <w:u w:val="single"/>
+          <w:lang w:val="es-AR"/>
+        </w:rPr>
+        <w:t xml:space="preserve"> habitación</w:t>
+      </w:r>
+      <w:r>
+        <w:rPr>
+          <w:lang w:val="es-AR"/>
+        </w:rPr>
+        <w:t xml:space="preserve">: Sirve para facilitar la búsqueda de la habitación. Se desplegará una nueva pantalla donde se seleccionan los filtros correspondientes para poder seleccionar la habitación que el cliente quiera. </w:t>
+      </w:r>
     </w:p>
     <w:p>
       <w:pPr>
@@ -2128,10 +2133,24 @@
       </w:pPr>
       <w:r>
         <w:rPr>
+          <w:lang w:val="es-AR"/>
+        </w:rPr>
+        <w:t>Validación: una vez que se seleccionan los filtros se presionara el botón de filtrar y se deben de mostrar las habitaciones que cumplan con los requisitos seleccionados.</w:t>
+      </w:r>
+    </w:p>
+    <w:p>
+      <w:pPr>
+        <w:ind w:left="708"/>
+        <w:jc w:val="both"/>
+        <w:rPr>
+          <w:lang w:val="es-AR"/>
+        </w:rPr>
+      </w:pPr>
+      <w:r>
+        <w:rPr>
           <w:u w:val="single"/>
           <w:lang w:val="es-AR"/>
         </w:rPr>
-        <w:lastRenderedPageBreak/>
         <w:t>Crear factura</w:t>
       </w:r>
       <w:r>
@@ -2319,7 +2338,7 @@
 </file>
 
 <file path=word/numbering.xml><?xml version="1.0" encoding="utf-8"?>
-<w:numbering xmlns:wpc="http://schemas.microsoft.com/office/word/2010/wordprocessingCanvas" xmlns:cx="http://schemas.microsoft.com/office/drawing/2014/chartex" xmlns:mc="http://schemas.openxmlformats.org/markup-compatibility/2006" xmlns:o="urn:schemas-microsoft-com:office:office" xmlns:r="http://schemas.openxmlformats.org/officeDocument/2006/relationships" xmlns:m="http://schemas.openxmlformats.org/officeDocument/2006/math" xmlns:v="urn:schemas-microsoft-com:vml" xmlns:wp14="http://schemas.microsoft.com/office/word/2010/wordprocessingDrawing" xmlns:wp="http://schemas.openxmlformats.org/drawingml/2006/wordprocessingDrawing" xmlns:w10="urn:schemas-microsoft-com:office:word" xmlns:w="http://schemas.openxmlformats.org/wordprocessingml/2006/main" xmlns:w14="http://schemas.microsoft.com/office/word/2010/wordml" xmlns:w15="http://schemas.microsoft.com/office/word/2012/wordml" xmlns:w16se="http://schemas.microsoft.com/office/word/2015/wordml/symex" xmlns:wpg="http://schemas.microsoft.com/office/word/2010/wordprocessingGroup" xmlns:wpi="http://schemas.microsoft.com/office/word/2010/wordprocessingInk" xmlns:wne="http://schemas.microsoft.com/office/word/2006/wordml" xmlns:wps="http://schemas.microsoft.com/office/word/2010/wordprocessingShape" mc:Ignorable="w14 w15 w16se wp14">
+<w:numbering xmlns:wpc="http://schemas.microsoft.com/office/word/2010/wordprocessingCanvas" xmlns:cx="http://schemas.microsoft.com/office/drawing/2014/chartex" xmlns:cx1="http://schemas.microsoft.com/office/drawing/2015/9/8/chartex" xmlns:cx2="http://schemas.microsoft.com/office/drawing/2015/10/21/chartex" xmlns:cx3="http://schemas.microsoft.com/office/drawing/2016/5/9/chartex" xmlns:cx4="http://schemas.microsoft.com/office/drawing/2016/5/10/chartex" xmlns:cx5="http://schemas.microsoft.com/office/drawing/2016/5/11/chartex" xmlns:cx6="http://schemas.microsoft.com/office/drawing/2016/5/12/chartex" xmlns:cx7="http://schemas.microsoft.com/office/drawing/2016/5/13/chartex" xmlns:cx8="http://schemas.microsoft.com/office/drawing/2016/5/14/chartex" xmlns:mc="http://schemas.openxmlformats.org/markup-compatibility/2006" xmlns:aink="http://schemas.microsoft.com/office/drawing/2016/ink" xmlns:am3d="http://schemas.microsoft.com/office/drawing/2017/model3d" xmlns:o="urn:schemas-microsoft-com:office:office" xmlns:oel="http://schemas.microsoft.com/office/2019/extlst" xmlns:r="http://schemas.openxmlformats.org/officeDocument/2006/relationships" xmlns:m="http://schemas.openxmlformats.org/officeDocument/2006/math" xmlns:v="urn:schemas-microsoft-com:vml" xmlns:wp14="http://schemas.microsoft.com/office/word/2010/wordprocessingDrawing" xmlns:wp="http://schemas.openxmlformats.org/drawingml/2006/wordprocessingDrawing" xmlns:w10="urn:schemas-microsoft-com:office:word" xmlns:w="http://schemas.openxmlformats.org/wordprocessingml/2006/main" xmlns:w14="http://schemas.microsoft.com/office/word/2010/wordml" xmlns:w15="http://schemas.microsoft.com/office/word/2012/wordml" xmlns:w16cex="http://schemas.microsoft.com/office/word/2018/wordml/cex" xmlns:w16cid="http://schemas.microsoft.com/office/word/2016/wordml/cid" xmlns:w16="http://schemas.microsoft.com/office/word/2018/wordml" xmlns:w16du="http://schemas.microsoft.com/office/word/2023/wordml/word16du" xmlns:w16sdtdh="http://schemas.microsoft.com/office/word/2020/wordml/sdtdatahash" xmlns:w16se="http://schemas.microsoft.com/office/word/2015/wordml/symex" xmlns:wpg="http://schemas.microsoft.com/office/word/2010/wordprocessingGroup" xmlns:wpi="http://schemas.microsoft.com/office/word/2010/wordprocessingInk" xmlns:wne="http://schemas.microsoft.com/office/word/2006/wordml" xmlns:wps="http://schemas.microsoft.com/office/word/2010/wordprocessingShape" mc:Ignorable="w14 w15 w16se w16cid w16 w16cex w16sdtdh w16du wp14">
   <w:abstractNum w:abstractNumId="0" w15:restartNumberingAfterBreak="0">
     <w:nsid w:val="304E5748"/>
     <w:multiLevelType w:val="hybridMultilevel"/>
@@ -2434,14 +2453,14 @@
       </w:rPr>
     </w:lvl>
   </w:abstractNum>
-  <w:num w:numId="1">
+  <w:num w:numId="1" w16cid:durableId="1063405262">
     <w:abstractNumId w:val="0"/>
   </w:num>
 </w:numbering>
 </file>
 
 <file path=word/styles.xml><?xml version="1.0" encoding="utf-8"?>
-<w:styles xmlns:mc="http://schemas.openxmlformats.org/markup-compatibility/2006" xmlns:r="http://schemas.openxmlformats.org/officeDocument/2006/relationships" xmlns:w="http://schemas.openxmlformats.org/wordprocessingml/2006/main" xmlns:w14="http://schemas.microsoft.com/office/word/2010/wordml" xmlns:w15="http://schemas.microsoft.com/office/word/2012/wordml" xmlns:w16se="http://schemas.microsoft.com/office/word/2015/wordml/symex" mc:Ignorable="w14 w15 w16se">
+<w:styles xmlns:mc="http://schemas.openxmlformats.org/markup-compatibility/2006" xmlns:r="http://schemas.openxmlformats.org/officeDocument/2006/relationships" xmlns:w="http://schemas.openxmlformats.org/wordprocessingml/2006/main" xmlns:w14="http://schemas.microsoft.com/office/word/2010/wordml" xmlns:w15="http://schemas.microsoft.com/office/word/2012/wordml" xmlns:w16cex="http://schemas.microsoft.com/office/word/2018/wordml/cex" xmlns:w16cid="http://schemas.microsoft.com/office/word/2016/wordml/cid" xmlns:w16="http://schemas.microsoft.com/office/word/2018/wordml" xmlns:w16du="http://schemas.microsoft.com/office/word/2023/wordml/word16du" xmlns:w16sdtdh="http://schemas.microsoft.com/office/word/2020/wordml/sdtdatahash" xmlns:w16se="http://schemas.microsoft.com/office/word/2015/wordml/symex" mc:Ignorable="w14 w15 w16se w16cid w16 w16cex w16sdtdh w16du">
   <w:docDefaults>
     <w:rPrDefault>
       <w:rPr>
@@ -2457,7 +2476,7 @@
       </w:pPr>
     </w:pPrDefault>
   </w:docDefaults>
-  <w:latentStyles w:defLockedState="0" w:defUIPriority="99" w:defSemiHidden="0" w:defUnhideWhenUsed="0" w:defQFormat="0" w:count="371">
+  <w:latentStyles w:defLockedState="0" w:defUIPriority="99" w:defSemiHidden="0" w:defUnhideWhenUsed="0" w:defQFormat="0" w:count="376">
     <w:lsdException w:name="Normal" w:uiPriority="0" w:qFormat="1"/>
     <w:lsdException w:name="heading 1" w:uiPriority="9" w:qFormat="1"/>
     <w:lsdException w:name="heading 2" w:semiHidden="1" w:uiPriority="9" w:unhideWhenUsed="1" w:qFormat="1"/>
@@ -2829,6 +2848,11 @@
     <w:lsdException w:name="List Table 5 Dark Accent 6" w:uiPriority="50"/>
     <w:lsdException w:name="List Table 6 Colorful Accent 6" w:uiPriority="51"/>
     <w:lsdException w:name="List Table 7 Colorful Accent 6" w:uiPriority="52"/>
+    <w:lsdException w:name="Mention" w:semiHidden="1" w:unhideWhenUsed="1"/>
+    <w:lsdException w:name="Smart Hyperlink" w:semiHidden="1" w:unhideWhenUsed="1"/>
+    <w:lsdException w:name="Hashtag" w:semiHidden="1" w:unhideWhenUsed="1"/>
+    <w:lsdException w:name="Unresolved Mention" w:semiHidden="1" w:unhideWhenUsed="1"/>
+    <w:lsdException w:name="Smart Link" w:semiHidden="1" w:unhideWhenUsed="1"/>
   </w:latentStyles>
   <w:style w:type="paragraph" w:default="1" w:styleId="Normal">
     <w:name w:val="Normal"/>
@@ -2891,7 +2915,7 @@
       </w:tblBorders>
     </w:tblPr>
   </w:style>
-  <w:style w:type="table" w:styleId="Tabladecuadrcula1clara">
+  <w:style w:type="table" w:styleId="Tablaconcuadrcula1clara">
     <w:name w:val="Grid Table 1 Light"/>
     <w:basedOn w:val="Tablanormal"/>
     <w:uiPriority w:val="46"/>
